--- a/tests_9/34 Тест Всемирная паутина Файловые архивы.docx
+++ b/tests_9/34 Тест Всемирная паутина Файловые архивы.docx
@@ -31,6 +31,16 @@
       </w:r>
     </w:p>
     <w:p>
+      <w:pPr>
+        <w:spacing w:after="0"/>
+        <w:rPr>
+          <w:rFonts w:ascii="Times New Roman" w:hAnsi="Times New Roman"/>
+          <w:b/>
+          <w:color w:val="000000"/>
+          <w:sz w:val="28"/>
+          <w:lang w:val="ru-RU"/>
+        </w:rPr>
+      </w:pPr>
       <w:r>
         <w:rPr>
           <w:lang w:val="ru-RU"/>
@@ -181,16 +191,7 @@
           <w:lang w:val="ru-RU"/>
         </w:rPr>
         <w:br/>
-        <w:t xml:space="preserve">2) это уникальный псевдоним пользователя на </w:t>
-      </w:r>
-      <w:r>
-        <w:rPr>
-          <w:rFonts w:ascii="Times New Roman" w:hAnsi="Times New Roman"/>
-          <w:color w:val="000000"/>
-          <w:sz w:val="28"/>
-          <w:lang w:val="ru-RU"/>
-        </w:rPr>
-        <w:t>сайте.</w:t>
+        <w:t>2) это уникальный псевдоним пользователя на сайте.</w:t>
       </w:r>
       <w:r>
         <w:rPr>
@@ -336,16 +337,7 @@
           <w:sz w:val="28"/>
           <w:lang w:val="ru-RU"/>
         </w:rPr>
-        <w:t>1) Распределённая система, предоставляющая доступ к</w:t>
-      </w:r>
-      <w:r>
-        <w:rPr>
-          <w:rFonts w:ascii="Times New Roman" w:hAnsi="Times New Roman"/>
-          <w:color w:val="000000"/>
-          <w:sz w:val="28"/>
-          <w:lang w:val="ru-RU"/>
-        </w:rPr>
-        <w:t xml:space="preserve"> связанным между собой документам, расположенным на различных компьютерах, подключённых к Интернету.</w:t>
+        <w:t>1) Распределённая система, предоставляющая доступ к связанным между собой документам, расположенным на различных компьютерах, подключённых к Интернету.</w:t>
       </w:r>
       <w:r>
         <w:rPr>
@@ -472,16 +464,7 @@
           <w:sz w:val="28"/>
           <w:lang w:val="ru-RU"/>
         </w:rPr>
-        <w:t xml:space="preserve">1) Доменный адрес </w:t>
-      </w:r>
-      <w:r>
-        <w:rPr>
-          <w:rFonts w:ascii="Times New Roman" w:hAnsi="Times New Roman"/>
-          <w:color w:val="000000"/>
-          <w:sz w:val="28"/>
-          <w:lang w:val="ru-RU"/>
-        </w:rPr>
-        <w:t>веб-сервера.</w:t>
+        <w:t>1) Доменный адрес веб-сервера.</w:t>
       </w:r>
       <w:r>
         <w:rPr>
@@ -582,7 +565,7 @@
           <w:sz w:val="28"/>
           <w:lang w:val="ru-RU"/>
         </w:rPr>
-        <w:br/>
+        <w:t xml:space="preserve"> </w:t>
       </w:r>
       <w:r>
         <w:rPr>
@@ -789,17 +772,7 @@
           <w:sz w:val="28"/>
           <w:lang w:val="ru-RU"/>
         </w:rPr>
-        <w:t>Какая часть указателя</w:t>
-      </w:r>
-      <w:r>
-        <w:rPr>
-          <w:rFonts w:ascii="Times New Roman" w:hAnsi="Times New Roman"/>
-          <w:b/>
-          <w:color w:val="000000"/>
-          <w:sz w:val="28"/>
-          <w:lang w:val="ru-RU"/>
-        </w:rPr>
-        <w:t xml:space="preserve"> ресурса сети Интернет (</w:t>
+        <w:t>Какая часть указателя ресурса сети Интернет (</w:t>
       </w:r>
       <w:r>
         <w:rPr>
@@ -991,6 +964,8 @@
         </w:rPr>
         <w:br/>
       </w:r>
+      <w:bookmarkStart w:id="0" w:name="_GoBack"/>
+      <w:bookmarkEnd w:id="0"/>
       <w:r>
         <w:rPr>
           <w:lang w:val="ru-RU"/>
@@ -1105,10 +1080,16 @@
           <w:color w:val="000000"/>
           <w:sz w:val="28"/>
         </w:rPr>
-        <w:t>http</w:t>
+        <w:t>f</w:t>
       </w:r>
-      <w:bookmarkStart w:id="0" w:name="_GoBack"/>
-      <w:bookmarkEnd w:id="0"/>
+      <w:r>
+        <w:rPr>
+          <w:rFonts w:ascii="Times New Roman" w:hAnsi="Times New Roman"/>
+          <w:color w:val="000000"/>
+          <w:sz w:val="28"/>
+        </w:rPr>
+        <w:t>tp</w:t>
+      </w:r>
     </w:p>
     <w:sectPr>
       <w:pgSz w:w="12240" w:h="15840"/>
@@ -1608,11 +1589,6 @@
     <w:lsdException w:name="Book Title" w:uiPriority="33" w:qFormat="1"/>
     <w:lsdException w:name="Bibliography" w:semiHidden="1" w:uiPriority="37" w:unhideWhenUsed="1"/>
     <w:lsdException w:name="TOC Heading" w:semiHidden="1" w:uiPriority="39" w:unhideWhenUsed="1" w:qFormat="1"/>
-    <w:lsdException w:name="Plain Table 5" w:semiHidden="1" w:unhideWhenUsed="1"/>
-    <w:lsdException w:name="Grid Table Light" w:semiHidden="1" w:unhideWhenUsed="1"/>
-    <w:lsdException w:name="Grid Table 1 Light" w:semiHidden="1" w:unhideWhenUsed="1"/>
-    <w:lsdException w:name="Grid Table 2" w:semiHidden="1" w:unhideWhenUsed="1"/>
-    <w:lsdException w:name="Grid Table 3" w:semiHidden="1" w:unhideWhenUsed="1"/>
     <w:lsdException w:name="Grid Table 4" w:uiPriority="49"/>
     <w:lsdException w:name="Grid Table 5 Dark" w:uiPriority="50"/>
     <w:lsdException w:name="Grid Table 6 Colorful" w:uiPriority="51"/>
@@ -13039,7 +13015,7 @@
 </file>
 
 <file path=customXml/itemProps1.xml><?xml version="1.0" encoding="utf-8"?>
-<ds:datastoreItem xmlns:ds="http://schemas.openxmlformats.org/officeDocument/2006/customXml" ds:itemID="{ECDE46D0-0ABE-4F76-AC34-84D14A7AE142}">
+<ds:datastoreItem xmlns:ds="http://schemas.openxmlformats.org/officeDocument/2006/customXml" ds:itemID="{2D1D96D6-39EF-4B25-AFE1-F03AE4AA85FB}">
   <ds:schemaRefs>
     <ds:schemaRef ds:uri="http://schemas.openxmlformats.org/officeDocument/2006/bibliography"/>
   </ds:schemaRefs>
